--- a/Sai_Santosh_Kumar_Battula_Resume.docx
+++ b/Sai_Santosh_Kumar_Battula_Resume.docx
@@ -350,6 +350,14 @@
           <w:szCs w:val="21"/>
         </w:rPr>
         <w:t xml:space="preserve"> Spring Boot, Spring Data JPA, RESTful APIs</w:t>
+      </w:r>
+      <w:r>
+        <w:rPr>
+          <w:rFonts w:ascii="Calibri" w:hAnsi="Calibri" w:cs="Calibri"/>
+          <w:sz w:val="21"/>
+          <w:szCs w:val="21"/>
+        </w:rPr>
+        <w:t>, Microservices</w:t>
       </w:r>
     </w:p>
     <w:p>
@@ -3114,28 +3122,28 @@
         <v:path o:extrusionok="f" gradientshapeok="t" o:connecttype="rect"/>
         <o:lock v:ext="edit" aspectratio="t"/>
       </v:shapetype>
-      <v:shape id="_x0000_i1154" type="#_x0000_t75" alt="Marker with solid fill" style="width:6pt;height:12pt;visibility:visible" o:gfxdata="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" o:bullet="t">
+      <v:shape id="_x0000_i1150" type="#_x0000_t75" alt="Marker with solid fill" style="width:6pt;height:12pt;visibility:visible" o:gfxdata="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" o:bullet="t">
         <v:imagedata r:id="rId1" o:title="" croptop="-5390f" cropbottom="-3972f" cropleft="-26397f" cropright="-28217f"/>
       </v:shape>
     </w:pict>
   </w:numPicBullet>
   <w:numPicBullet w:numPicBulletId="1">
     <w:pict>
-      <v:shape id="_x0000_i1155" type="#_x0000_t75" alt="Earth globe: Americas with solid fill" style="width:12pt;height:12pt;visibility:visible" o:gfxdata="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" o:bullet="t">
+      <v:shape id="_x0000_i1151" type="#_x0000_t75" alt="Earth globe: Americas with solid fill" style="width:12pt;height:12pt;visibility:visible" o:gfxdata="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" o:bullet="t">
         <v:imagedata r:id="rId2" o:title="" cropleft="-2979f" cropright="-2979f"/>
       </v:shape>
     </w:pict>
   </w:numPicBullet>
   <w:numPicBullet w:numPicBulletId="2">
     <w:pict>
-      <v:shape id="_x0000_i1156" type="#_x0000_t75" style="width:30pt;height:30pt;visibility:visible;mso-wrap-style:square" o:bullet="t">
+      <v:shape id="_x0000_i1152" type="#_x0000_t75" style="width:30pt;height:30pt;visibility:visible;mso-wrap-style:square" o:bullet="t">
         <v:imagedata r:id="rId3" o:title=""/>
       </v:shape>
     </w:pict>
   </w:numPicBullet>
   <w:numPicBullet w:numPicBulletId="3">
     <w:pict>
-      <v:rect id="_x0000_i1157" style="width:0;height:1.5pt" o:hralign="center" o:bullet="t" o:hrstd="t" o:hr="t" fillcolor="#a0a0a0" stroked="f"/>
+      <v:rect id="_x0000_i1153" style="width:0;height:1.5pt" o:hralign="center" o:bullet="t" o:hrstd="t" o:hr="t" fillcolor="#a0a0a0" stroked="f"/>
     </w:pict>
   </w:numPicBullet>
   <w:abstractNum w:abstractNumId="0" w15:restartNumberingAfterBreak="0">
